--- a/07_set/Еxercise.docx
+++ b/07_set/Еxercise.docx
@@ -13,6 +13,12 @@
           <w:lang w:val="bg-BG"/>
         </w:rPr>
       </w:pPr>
+      <w:r>
+        <w:rPr>
+          <w:lang w:val="bg-BG"/>
+        </w:rPr>
+        <w:softHyphen/>
+      </w:r>
       <w:r>
         <w:rPr>
           <w:lang w:val="bg-BG"/>
